--- a/Thesis Agenda.docx
+++ b/Thesis Agenda.docx
@@ -122,339 +122,345 @@
         </w:rPr>
         <w:t>Research Design</w:t>
       </w:r>
-    </w:p>
-    <w:p>
-      <w:pPr>
-        <w:pStyle w:val="Listenabsatz"/>
-        <w:numPr>
-          <w:ilvl w:val="0"/>
-          <w:numId w:val="1"/>
-        </w:numPr>
-        <w:rPr>
-          <w:sz w:val="20"/>
-        </w:rPr>
-      </w:pPr>
-      <w:proofErr w:type="spellStart"/>
-      <w:r>
-        <w:rPr>
-          <w:sz w:val="20"/>
-        </w:rPr>
-        <w:t>Fundamentals</w:t>
-      </w:r>
-      <w:proofErr w:type="spellEnd"/>
-    </w:p>
-    <w:p>
-      <w:pPr>
-        <w:pStyle w:val="Listenabsatz"/>
-        <w:numPr>
-          <w:ilvl w:val="1"/>
-          <w:numId w:val="1"/>
-        </w:numPr>
-        <w:rPr>
-          <w:sz w:val="20"/>
-        </w:rPr>
-      </w:pPr>
-      <w:r>
-        <w:rPr>
-          <w:sz w:val="20"/>
-        </w:rPr>
-        <w:t>Agile Project Management</w:t>
-      </w:r>
-    </w:p>
-    <w:p>
-      <w:pPr>
-        <w:pStyle w:val="Listenabsatz"/>
-        <w:numPr>
-          <w:ilvl w:val="2"/>
-          <w:numId w:val="1"/>
-        </w:numPr>
-        <w:rPr>
-          <w:sz w:val="20"/>
-        </w:rPr>
-      </w:pPr>
-      <w:r>
-        <w:rPr>
-          <w:sz w:val="20"/>
-        </w:rPr>
-        <w:t xml:space="preserve">Definition </w:t>
-      </w:r>
-      <w:proofErr w:type="spellStart"/>
-      <w:r>
-        <w:rPr>
-          <w:sz w:val="20"/>
-        </w:rPr>
-        <w:t>of</w:t>
-      </w:r>
-      <w:proofErr w:type="spellEnd"/>
-      <w:r>
-        <w:rPr>
-          <w:sz w:val="20"/>
-        </w:rPr>
-        <w:t xml:space="preserve"> Project Management</w:t>
-      </w:r>
-    </w:p>
-    <w:p>
-      <w:pPr>
-        <w:pStyle w:val="Listenabsatz"/>
-        <w:numPr>
-          <w:ilvl w:val="2"/>
-          <w:numId w:val="1"/>
-        </w:numPr>
-        <w:rPr>
-          <w:sz w:val="20"/>
-          <w:lang w:val="en-US"/>
-        </w:rPr>
-      </w:pPr>
-      <w:r>
-        <w:rPr>
-          <w:sz w:val="20"/>
-          <w:lang w:val="en-US"/>
-        </w:rPr>
-        <w:t>Agile vs. Traditional Project Management</w:t>
-      </w:r>
-    </w:p>
-    <w:p>
-      <w:pPr>
-        <w:pStyle w:val="Listenabsatz"/>
-        <w:numPr>
-          <w:ilvl w:val="2"/>
-          <w:numId w:val="1"/>
-        </w:numPr>
-        <w:rPr>
-          <w:sz w:val="20"/>
-          <w:lang w:val="en-US"/>
-        </w:rPr>
-      </w:pPr>
-      <w:r>
-        <w:rPr>
-          <w:sz w:val="20"/>
-          <w:lang w:val="en-US"/>
-        </w:rPr>
-        <w:t>Characteristics of Agile Project Management</w:t>
-      </w:r>
-    </w:p>
-    <w:p>
-      <w:pPr>
-        <w:pStyle w:val="Listenabsatz"/>
-        <w:numPr>
-          <w:ilvl w:val="2"/>
-          <w:numId w:val="1"/>
-        </w:numPr>
-        <w:rPr>
-          <w:sz w:val="20"/>
-          <w:lang w:val="en-US"/>
-        </w:rPr>
-      </w:pPr>
-      <w:r>
-        <w:rPr>
-          <w:sz w:val="20"/>
-          <w:lang w:val="en-US"/>
-        </w:rPr>
-        <w:t xml:space="preserve">Agile </w:t>
-      </w:r>
-      <w:r>
-        <w:rPr>
-          <w:sz w:val="20"/>
-          <w:lang w:val="en-US"/>
-        </w:rPr>
-        <w:t>Project Success</w:t>
-      </w:r>
-    </w:p>
-    <w:p>
-      <w:pPr>
-        <w:pStyle w:val="Listenabsatz"/>
-        <w:numPr>
-          <w:ilvl w:val="1"/>
-          <w:numId w:val="1"/>
-        </w:numPr>
-        <w:rPr>
-          <w:sz w:val="20"/>
-        </w:rPr>
-      </w:pPr>
-      <w:r>
-        <w:rPr>
-          <w:sz w:val="20"/>
-        </w:rPr>
-        <w:t xml:space="preserve">Business </w:t>
-      </w:r>
-      <w:proofErr w:type="spellStart"/>
-      <w:r>
-        <w:rPr>
-          <w:sz w:val="20"/>
-        </w:rPr>
-        <w:t>Intelligence</w:t>
-      </w:r>
-      <w:proofErr w:type="spellEnd"/>
-      <w:r>
-        <w:rPr>
-          <w:sz w:val="20"/>
-        </w:rPr>
-        <w:t xml:space="preserve"> and </w:t>
-      </w:r>
-      <w:r>
-        <w:rPr>
-          <w:sz w:val="20"/>
-        </w:rPr>
-        <w:t>Data Warehousing</w:t>
-      </w:r>
-    </w:p>
-    <w:p>
-      <w:pPr>
-        <w:pStyle w:val="Listenabsatz"/>
-        <w:numPr>
-          <w:ilvl w:val="2"/>
-          <w:numId w:val="1"/>
-        </w:numPr>
-        <w:rPr>
-          <w:sz w:val="20"/>
-        </w:rPr>
-      </w:pPr>
-      <w:r>
-        <w:rPr>
-          <w:sz w:val="20"/>
-        </w:rPr>
-        <w:t xml:space="preserve">Definition Business </w:t>
-      </w:r>
-      <w:proofErr w:type="spellStart"/>
-      <w:r>
-        <w:rPr>
-          <w:sz w:val="20"/>
-        </w:rPr>
-        <w:t>Intelligence</w:t>
-      </w:r>
-      <w:proofErr w:type="spellEnd"/>
-    </w:p>
-    <w:p>
-      <w:pPr>
-        <w:pStyle w:val="Listenabsatz"/>
-        <w:numPr>
-          <w:ilvl w:val="2"/>
-          <w:numId w:val="1"/>
-        </w:numPr>
-        <w:rPr>
-          <w:sz w:val="20"/>
-        </w:rPr>
-      </w:pPr>
-      <w:r>
-        <w:rPr>
-          <w:sz w:val="20"/>
-        </w:rPr>
-        <w:t>Definition Data Warehouse</w:t>
-      </w:r>
-    </w:p>
-    <w:p>
-      <w:pPr>
-        <w:pStyle w:val="Listenabsatz"/>
-        <w:numPr>
-          <w:ilvl w:val="2"/>
-          <w:numId w:val="1"/>
-        </w:numPr>
-        <w:rPr>
-          <w:sz w:val="20"/>
-        </w:rPr>
-      </w:pPr>
-      <w:r>
-        <w:rPr>
-          <w:sz w:val="20"/>
-        </w:rPr>
-        <w:t>Cloud Da</w:t>
-      </w:r>
-      <w:r>
-        <w:rPr>
-          <w:sz w:val="20"/>
-        </w:rPr>
-        <w:t>ta Warehouse</w:t>
-      </w:r>
-    </w:p>
-    <w:p>
-      <w:pPr>
-        <w:pStyle w:val="Listenabsatz"/>
-        <w:numPr>
-          <w:ilvl w:val="1"/>
-          <w:numId w:val="1"/>
-        </w:numPr>
-        <w:rPr>
-          <w:sz w:val="20"/>
-        </w:rPr>
-      </w:pPr>
-      <w:proofErr w:type="spellStart"/>
-      <w:r>
-        <w:rPr>
-          <w:sz w:val="20"/>
-        </w:rPr>
-        <w:t>Machine</w:t>
-      </w:r>
-      <w:proofErr w:type="spellEnd"/>
-      <w:r>
-        <w:rPr>
-          <w:sz w:val="20"/>
-        </w:rPr>
-        <w:t xml:space="preserve"> Learning</w:t>
-      </w:r>
-    </w:p>
-    <w:p>
-      <w:pPr>
-        <w:pStyle w:val="Listenabsatz"/>
-        <w:numPr>
-          <w:ilvl w:val="2"/>
-          <w:numId w:val="1"/>
-        </w:numPr>
-        <w:rPr>
-          <w:sz w:val="20"/>
-        </w:rPr>
-      </w:pPr>
-      <w:r>
-        <w:rPr>
-          <w:sz w:val="20"/>
-        </w:rPr>
-        <w:t xml:space="preserve">Definition </w:t>
-      </w:r>
-      <w:proofErr w:type="spellStart"/>
-      <w:r>
-        <w:rPr>
-          <w:sz w:val="20"/>
-        </w:rPr>
-        <w:t>Machine</w:t>
-      </w:r>
-      <w:proofErr w:type="spellEnd"/>
-      <w:r>
-        <w:rPr>
-          <w:sz w:val="20"/>
-        </w:rPr>
-        <w:t xml:space="preserve"> Learning</w:t>
-      </w:r>
-    </w:p>
-    <w:p>
-      <w:pPr>
-        <w:pStyle w:val="Listenabsatz"/>
-        <w:numPr>
-          <w:ilvl w:val="2"/>
-          <w:numId w:val="1"/>
-        </w:numPr>
-        <w:rPr>
-          <w:sz w:val="20"/>
-        </w:rPr>
-      </w:pPr>
-      <w:r>
-        <w:rPr>
-          <w:sz w:val="20"/>
-        </w:rPr>
-        <w:t>Classification</w:t>
-      </w:r>
-    </w:p>
-    <w:p>
-      <w:pPr>
-        <w:pStyle w:val="Listenabsatz"/>
-        <w:numPr>
-          <w:ilvl w:val="2"/>
-          <w:numId w:val="1"/>
-        </w:numPr>
-        <w:rPr>
-          <w:sz w:val="20"/>
-        </w:rPr>
-      </w:pPr>
+      <w:r>
+        <w:rPr>
+          <w:sz w:val="20"/>
+        </w:rPr>
+        <w:t xml:space="preserve"> CRISP-DM</w:t>
+      </w:r>
       <w:bookmarkStart w:id="0" w:name="_GoBack"/>
       <w:bookmarkEnd w:id="0"/>
+    </w:p>
+    <w:p>
+      <w:pPr>
+        <w:pStyle w:val="Listenabsatz"/>
+        <w:numPr>
+          <w:ilvl w:val="0"/>
+          <w:numId w:val="1"/>
+        </w:numPr>
+        <w:rPr>
+          <w:sz w:val="20"/>
+        </w:rPr>
+      </w:pPr>
+      <w:proofErr w:type="spellStart"/>
+      <w:r>
+        <w:rPr>
+          <w:sz w:val="20"/>
+        </w:rPr>
+        <w:t>Fundamentals</w:t>
+      </w:r>
+      <w:proofErr w:type="spellEnd"/>
+    </w:p>
+    <w:p>
+      <w:pPr>
+        <w:pStyle w:val="Listenabsatz"/>
+        <w:numPr>
+          <w:ilvl w:val="1"/>
+          <w:numId w:val="1"/>
+        </w:numPr>
+        <w:rPr>
+          <w:sz w:val="20"/>
+        </w:rPr>
+      </w:pPr>
+      <w:r>
+        <w:rPr>
+          <w:sz w:val="20"/>
+        </w:rPr>
+        <w:t>Agile Project Management</w:t>
+      </w:r>
+    </w:p>
+    <w:p>
+      <w:pPr>
+        <w:pStyle w:val="Listenabsatz"/>
+        <w:numPr>
+          <w:ilvl w:val="2"/>
+          <w:numId w:val="1"/>
+        </w:numPr>
+        <w:rPr>
+          <w:sz w:val="20"/>
+        </w:rPr>
+      </w:pPr>
+      <w:r>
+        <w:rPr>
+          <w:sz w:val="20"/>
+        </w:rPr>
+        <w:t xml:space="preserve">Definition </w:t>
+      </w:r>
+      <w:proofErr w:type="spellStart"/>
+      <w:r>
+        <w:rPr>
+          <w:sz w:val="20"/>
+        </w:rPr>
+        <w:t>of</w:t>
+      </w:r>
+      <w:proofErr w:type="spellEnd"/>
+      <w:r>
+        <w:rPr>
+          <w:sz w:val="20"/>
+        </w:rPr>
+        <w:t xml:space="preserve"> Project Management</w:t>
+      </w:r>
+    </w:p>
+    <w:p>
+      <w:pPr>
+        <w:pStyle w:val="Listenabsatz"/>
+        <w:numPr>
+          <w:ilvl w:val="2"/>
+          <w:numId w:val="1"/>
+        </w:numPr>
+        <w:rPr>
+          <w:sz w:val="20"/>
+          <w:lang w:val="en-US"/>
+        </w:rPr>
+      </w:pPr>
+      <w:r>
+        <w:rPr>
+          <w:sz w:val="20"/>
+          <w:lang w:val="en-US"/>
+        </w:rPr>
+        <w:t>Agile vs. Traditional Project Management</w:t>
+      </w:r>
+    </w:p>
+    <w:p>
+      <w:pPr>
+        <w:pStyle w:val="Listenabsatz"/>
+        <w:numPr>
+          <w:ilvl w:val="2"/>
+          <w:numId w:val="1"/>
+        </w:numPr>
+        <w:rPr>
+          <w:sz w:val="20"/>
+          <w:lang w:val="en-US"/>
+        </w:rPr>
+      </w:pPr>
+      <w:r>
+        <w:rPr>
+          <w:sz w:val="20"/>
+          <w:lang w:val="en-US"/>
+        </w:rPr>
+        <w:t>Characteristics of Agile Project Management</w:t>
+      </w:r>
+    </w:p>
+    <w:p>
+      <w:pPr>
+        <w:pStyle w:val="Listenabsatz"/>
+        <w:numPr>
+          <w:ilvl w:val="2"/>
+          <w:numId w:val="1"/>
+        </w:numPr>
+        <w:rPr>
+          <w:sz w:val="20"/>
+          <w:lang w:val="en-US"/>
+        </w:rPr>
+      </w:pPr>
+      <w:r>
+        <w:rPr>
+          <w:sz w:val="20"/>
+          <w:lang w:val="en-US"/>
+        </w:rPr>
+        <w:t xml:space="preserve">Agile </w:t>
+      </w:r>
+      <w:r>
+        <w:rPr>
+          <w:sz w:val="20"/>
+          <w:lang w:val="en-US"/>
+        </w:rPr>
+        <w:t>Project Success</w:t>
+      </w:r>
+    </w:p>
+    <w:p>
+      <w:pPr>
+        <w:pStyle w:val="Listenabsatz"/>
+        <w:numPr>
+          <w:ilvl w:val="1"/>
+          <w:numId w:val="1"/>
+        </w:numPr>
+        <w:rPr>
+          <w:sz w:val="20"/>
+        </w:rPr>
+      </w:pPr>
+      <w:r>
+        <w:rPr>
+          <w:sz w:val="20"/>
+        </w:rPr>
+        <w:t xml:space="preserve">Business </w:t>
+      </w:r>
+      <w:proofErr w:type="spellStart"/>
+      <w:r>
+        <w:rPr>
+          <w:sz w:val="20"/>
+        </w:rPr>
+        <w:t>Intelligence</w:t>
+      </w:r>
+      <w:proofErr w:type="spellEnd"/>
+      <w:r>
+        <w:rPr>
+          <w:sz w:val="20"/>
+        </w:rPr>
+        <w:t xml:space="preserve"> and </w:t>
+      </w:r>
+      <w:r>
+        <w:rPr>
+          <w:sz w:val="20"/>
+        </w:rPr>
+        <w:t>Data Warehousing</w:t>
+      </w:r>
+    </w:p>
+    <w:p>
+      <w:pPr>
+        <w:pStyle w:val="Listenabsatz"/>
+        <w:numPr>
+          <w:ilvl w:val="2"/>
+          <w:numId w:val="1"/>
+        </w:numPr>
+        <w:rPr>
+          <w:sz w:val="20"/>
+        </w:rPr>
+      </w:pPr>
+      <w:r>
+        <w:rPr>
+          <w:sz w:val="20"/>
+        </w:rPr>
+        <w:t xml:space="preserve">Definition Business </w:t>
+      </w:r>
+      <w:proofErr w:type="spellStart"/>
+      <w:r>
+        <w:rPr>
+          <w:sz w:val="20"/>
+        </w:rPr>
+        <w:t>Intelligence</w:t>
+      </w:r>
+      <w:proofErr w:type="spellEnd"/>
+    </w:p>
+    <w:p>
+      <w:pPr>
+        <w:pStyle w:val="Listenabsatz"/>
+        <w:numPr>
+          <w:ilvl w:val="2"/>
+          <w:numId w:val="1"/>
+        </w:numPr>
+        <w:rPr>
+          <w:sz w:val="20"/>
+        </w:rPr>
+      </w:pPr>
+      <w:r>
+        <w:rPr>
+          <w:sz w:val="20"/>
+        </w:rPr>
+        <w:t>Definition Data Warehouse</w:t>
+      </w:r>
+    </w:p>
+    <w:p>
+      <w:pPr>
+        <w:pStyle w:val="Listenabsatz"/>
+        <w:numPr>
+          <w:ilvl w:val="2"/>
+          <w:numId w:val="1"/>
+        </w:numPr>
+        <w:rPr>
+          <w:sz w:val="20"/>
+        </w:rPr>
+      </w:pPr>
+      <w:r>
+        <w:rPr>
+          <w:sz w:val="20"/>
+        </w:rPr>
+        <w:t>Cloud Da</w:t>
+      </w:r>
+      <w:r>
+        <w:rPr>
+          <w:sz w:val="20"/>
+        </w:rPr>
+        <w:t>ta Warehouse</w:t>
+      </w:r>
+    </w:p>
+    <w:p>
+      <w:pPr>
+        <w:pStyle w:val="Listenabsatz"/>
+        <w:numPr>
+          <w:ilvl w:val="1"/>
+          <w:numId w:val="1"/>
+        </w:numPr>
+        <w:rPr>
+          <w:sz w:val="20"/>
+        </w:rPr>
+      </w:pPr>
+      <w:proofErr w:type="spellStart"/>
+      <w:r>
+        <w:rPr>
+          <w:sz w:val="20"/>
+        </w:rPr>
+        <w:t>Machine</w:t>
+      </w:r>
+      <w:proofErr w:type="spellEnd"/>
+      <w:r>
+        <w:rPr>
+          <w:sz w:val="20"/>
+        </w:rPr>
+        <w:t xml:space="preserve"> Learning</w:t>
+      </w:r>
+    </w:p>
+    <w:p>
+      <w:pPr>
+        <w:pStyle w:val="Listenabsatz"/>
+        <w:numPr>
+          <w:ilvl w:val="2"/>
+          <w:numId w:val="1"/>
+        </w:numPr>
+        <w:rPr>
+          <w:sz w:val="20"/>
+        </w:rPr>
+      </w:pPr>
+      <w:r>
+        <w:rPr>
+          <w:sz w:val="20"/>
+        </w:rPr>
+        <w:t xml:space="preserve">Definition </w:t>
+      </w:r>
+      <w:proofErr w:type="spellStart"/>
+      <w:r>
+        <w:rPr>
+          <w:sz w:val="20"/>
+        </w:rPr>
+        <w:t>Machine</w:t>
+      </w:r>
+      <w:proofErr w:type="spellEnd"/>
+      <w:r>
+        <w:rPr>
+          <w:sz w:val="20"/>
+        </w:rPr>
+        <w:t xml:space="preserve"> Learning</w:t>
+      </w:r>
+    </w:p>
+    <w:p>
+      <w:pPr>
+        <w:pStyle w:val="Listenabsatz"/>
+        <w:numPr>
+          <w:ilvl w:val="2"/>
+          <w:numId w:val="1"/>
+        </w:numPr>
+        <w:rPr>
+          <w:sz w:val="20"/>
+        </w:rPr>
+      </w:pPr>
+      <w:r>
+        <w:rPr>
+          <w:sz w:val="20"/>
+        </w:rPr>
+        <w:t>Classification</w:t>
+      </w:r>
+    </w:p>
+    <w:p>
+      <w:pPr>
+        <w:pStyle w:val="Listenabsatz"/>
+        <w:numPr>
+          <w:ilvl w:val="2"/>
+          <w:numId w:val="1"/>
+        </w:numPr>
+        <w:rPr>
+          <w:sz w:val="20"/>
+        </w:rPr>
+      </w:pPr>
       <w:r>
         <w:rPr>
           <w:sz w:val="20"/>
